--- a/src/Ron's CV.docx
+++ b/src/Ron's CV.docx
@@ -366,14 +366,34 @@
         <w:ind w:leftChars="350" w:left="735" w:rightChars="380" w:right="798"/>
         <w:jc w:val="left"/>
         <w:outlineLvl w:val="0"/>
-        <w:rPr>
-          <w:rFonts w:ascii="宋体" w:hAnsi="宋体"/>
-          <w:b/>
-          <w:bCs/>
-          <w:color w:val="3366FF"/>
-          <w:sz w:val="24"/>
-          <w:szCs w:val="24"/>
-        </w:rPr>
+      </w:pPr>
+      <w:r>
+        <w:rPr>
+          <w:rFonts w:hint="eastAsia"/>
+        </w:rPr>
+        <w:t>个人主页</w:t>
+      </w:r>
+      <w:r>
+        <w:rPr>
+          <w:rFonts w:hint="eastAsia"/>
+        </w:rPr>
+        <w:t xml:space="preserve">: </w:t>
+      </w:r>
+      <w:hyperlink r:id="rId11" w:history="1">
+        <w:r>
+          <w:rPr>
+            <w:rStyle w:val="a4"/>
+            <w:rFonts w:hint="eastAsia"/>
+          </w:rPr>
+          <w:t>www.ronmiu.com</w:t>
+        </w:r>
+      </w:hyperlink>
+    </w:p>
+    <w:p>
+      <w:pPr>
+        <w:ind w:leftChars="350" w:left="735" w:rightChars="380" w:right="798"/>
+        <w:jc w:val="left"/>
+        <w:outlineLvl w:val="0"/>
       </w:pPr>
     </w:p>
     <w:p>
@@ -1880,8 +1900,6 @@
           <w:sz w:val="18"/>
         </w:rPr>
       </w:pPr>
-      <w:bookmarkStart w:id="4" w:name="_GoBack"/>
-      <w:bookmarkEnd w:id="4"/>
     </w:p>
     <w:p>
       <w:pPr>
@@ -1906,7 +1924,25 @@
           <w:color w:val="595959"/>
           <w:sz w:val="20"/>
         </w:rPr>
-        <w:t>模拟企业工作任务管理系统</w:t>
+        <w:t>企业</w:t>
+      </w:r>
+      <w:r>
+        <w:rPr>
+          <w:rFonts w:ascii="微软雅黑" w:eastAsia="微软雅黑" w:hAnsi="微软雅黑" w:hint="eastAsia"/>
+          <w:b/>
+          <w:color w:val="595959"/>
+          <w:sz w:val="20"/>
+        </w:rPr>
+        <w:t>员工</w:t>
+      </w:r>
+      <w:r>
+        <w:rPr>
+          <w:rFonts w:ascii="微软雅黑" w:eastAsia="微软雅黑" w:hAnsi="微软雅黑" w:hint="eastAsia"/>
+          <w:b/>
+          <w:color w:val="595959"/>
+          <w:sz w:val="20"/>
+        </w:rPr>
+        <w:t>工作任务管理系统</w:t>
       </w:r>
     </w:p>
     <w:p>
@@ -2414,23 +2450,22 @@
           <w:rFonts w:ascii="宋体" w:hAnsi="宋体" w:hint="eastAsia"/>
           <w:szCs w:val="21"/>
         </w:rPr>
-        <w:t xml:space="preserve">  </w:t>
-      </w:r>
-      <w:r>
-        <w:rPr>
-          <w:rFonts w:ascii="宋体" w:hAnsi="宋体" w:hint="eastAsia"/>
-          <w:szCs w:val="21"/>
-        </w:rPr>
-        <w:t>无明确职位</w:t>
-      </w:r>
-    </w:p>
-    <w:p>
-      <w:pPr>
-        <w:tabs>
-          <w:tab w:val="left" w:pos="9639"/>
-        </w:tabs>
+        <w:t xml:space="preserve"> </w:t>
+      </w:r>
+      <w:bookmarkStart w:id="4" w:name="_GoBack"/>
+      <w:bookmarkEnd w:id="4"/>
+      <w:r>
+        <w:rPr>
+          <w:rFonts w:ascii="宋体" w:hAnsi="宋体" w:hint="eastAsia"/>
+          <w:szCs w:val="21"/>
+        </w:rPr>
+        <w:t>公司合伙人</w:t>
+      </w:r>
+    </w:p>
+    <w:p>
+      <w:pPr>
         <w:spacing w:line="360" w:lineRule="auto"/>
-        <w:ind w:leftChars="350" w:left="735" w:rightChars="135" w:right="283"/>
+        <w:ind w:leftChars="350" w:left="735" w:rightChars="380" w:right="798"/>
         <w:jc w:val="left"/>
         <w:rPr>
           <w:rFonts w:ascii="宋体" w:hAnsi="宋体"/>
@@ -2442,49 +2477,7 @@
           <w:rFonts w:ascii="宋体" w:hAnsi="宋体" w:hint="eastAsia"/>
           <w:szCs w:val="21"/>
         </w:rPr>
-        <w:t>主要职责：负责公司运营，包括</w:t>
-      </w:r>
-      <w:r>
-        <w:rPr>
-          <w:rFonts w:ascii="宋体" w:hAnsi="宋体" w:hint="eastAsia"/>
-          <w:szCs w:val="21"/>
-        </w:rPr>
-        <w:t>公司网站运营，</w:t>
-      </w:r>
-      <w:r>
-        <w:rPr>
-          <w:rFonts w:ascii="宋体" w:hAnsi="宋体" w:hint="eastAsia"/>
-          <w:szCs w:val="21"/>
-        </w:rPr>
-        <w:t>公众号运营，</w:t>
-      </w:r>
-      <w:r>
-        <w:rPr>
-          <w:rFonts w:ascii="宋体" w:hAnsi="宋体" w:hint="eastAsia"/>
-          <w:szCs w:val="21"/>
-        </w:rPr>
-        <w:t>推广宣传，</w:t>
-      </w:r>
-      <w:r>
-        <w:rPr>
-          <w:rFonts w:ascii="宋体" w:hAnsi="宋体" w:hint="eastAsia"/>
-          <w:szCs w:val="21"/>
-        </w:rPr>
-        <w:t>签证业务执行，</w:t>
-      </w:r>
-      <w:r>
-        <w:rPr>
-          <w:rFonts w:ascii="宋体" w:hAnsi="宋体" w:hint="eastAsia"/>
-          <w:szCs w:val="21"/>
-        </w:rPr>
-        <w:t>客户沟通，</w:t>
-      </w:r>
-      <w:r>
-        <w:rPr>
-          <w:rFonts w:ascii="宋体" w:hAnsi="宋体" w:hint="eastAsia"/>
-          <w:szCs w:val="21"/>
-        </w:rPr>
-        <w:t>组织并带领学生团队赴美参加夏令营</w:t>
+        <w:t>主要职责：负责公司运营及管理，包括公司网站运营，公众号运营，公司推广宣传，业务执行，部分客服功能，咨询顾问（签证信息类），组织并带领团队赴美参加英语夏令营</w:t>
       </w:r>
     </w:p>
     <w:p>
@@ -2600,14 +2593,21 @@
           <w:rFonts w:ascii="宋体" w:hAnsi="宋体" w:hint="eastAsia"/>
           <w:szCs w:val="21"/>
         </w:rPr>
-        <w:t xml:space="preserve">                   </w:t>
-      </w:r>
-      <w:r>
-        <w:rPr>
-          <w:rFonts w:ascii="宋体" w:hAnsi="宋体" w:hint="eastAsia"/>
-          <w:szCs w:val="21"/>
-        </w:rPr>
-        <w:t>无明确职位</w:t>
+        <w:t xml:space="preserve">         </w:t>
+      </w:r>
+      <w:r>
+        <w:rPr>
+          <w:rFonts w:ascii="宋体" w:hAnsi="宋体" w:hint="eastAsia"/>
+          <w:szCs w:val="21"/>
+        </w:rPr>
+        <w:t xml:space="preserve"> </w:t>
+      </w:r>
+      <w:r>
+        <w:rPr>
+          <w:rFonts w:ascii="宋体" w:hAnsi="宋体" w:hint="eastAsia"/>
+          <w:szCs w:val="21"/>
+        </w:rPr>
+        <w:t>IT维护员+平面设计师</w:t>
       </w:r>
     </w:p>
     <w:p>
@@ -2625,28 +2625,14 @@
           <w:rFonts w:ascii="宋体" w:hAnsi="宋体" w:hint="eastAsia"/>
           <w:szCs w:val="21"/>
         </w:rPr>
-        <w:t>主要职责：负责公司</w:t>
-      </w:r>
-      <w:r>
-        <w:rPr>
-          <w:rFonts w:ascii="宋体" w:hAnsi="宋体" w:hint="eastAsia"/>
-          <w:szCs w:val="21"/>
-        </w:rPr>
-        <w:t>网页维护</w:t>
-      </w:r>
-      <w:r>
-        <w:rPr>
-          <w:rFonts w:ascii="宋体" w:hAnsi="宋体" w:hint="eastAsia"/>
-          <w:szCs w:val="21"/>
-        </w:rPr>
-        <w:t>，</w:t>
-      </w:r>
-      <w:r>
-        <w:rPr>
-          <w:rFonts w:ascii="宋体" w:hAnsi="宋体" w:hint="eastAsia"/>
-          <w:szCs w:val="21"/>
-        </w:rPr>
-        <w:t>宣传设计，客户签证操作等。</w:t>
+        <w:t>主要职责：</w:t>
+      </w:r>
+      <w:r>
+        <w:rPr>
+          <w:rFonts w:ascii="宋体" w:hAnsi="宋体" w:hint="eastAsia"/>
+          <w:szCs w:val="21"/>
+        </w:rPr>
+        <w:t>负责公司网页维护与运营，宣传资料设计，公众号运营，公司内部网络维护等。</w:t>
       </w:r>
     </w:p>
     <w:p>
@@ -3000,6 +2986,20 @@
           <w:rFonts w:hint="eastAsia"/>
         </w:rPr>
         <w:t>有一定组织能力和领导能力</w:t>
+      </w:r>
+    </w:p>
+    <w:p>
+      <w:pPr>
+        <w:numPr>
+          <w:ilvl w:val="0"/>
+          <w:numId w:val="4"/>
+        </w:numPr>
+        <w:ind w:rightChars="380" w:right="798"/>
+        <w:jc w:val="left"/>
+        <w:outlineLvl w:val="0"/>
+      </w:pPr>
+      <w:r>
+        <w:t>…</w:t>
       </w:r>
     </w:p>
     <w:sectPr>
